--- a/Event/2021/RFP/Deuti/RBST L-1/Trainers/Building Painter/Parkesh Basnet CV  main.docx
+++ b/Event/2021/RFP/Deuti/RBST L-1/Trainers/Building Painter/Parkesh Basnet CV  main.docx
@@ -109,10 +109,7 @@
               <w:t xml:space="preserve">-Trainer, </w:t>
             </w:r>
             <w:r>
-              <w:t xml:space="preserve">Bricklayer </w:t>
-            </w:r>
-            <w:r>
-              <w:t>Mason</w:t>
+              <w:t>Building Painter</w:t>
             </w:r>
           </w:p>
         </w:tc>
@@ -144,7 +141,10 @@
             </w:pPr>
             <w:proofErr w:type="spellStart"/>
             <w:r>
-              <w:t>Parkesh</w:t>
+              <w:t>Parka</w:t>
+            </w:r>
+            <w:r>
+              <w:t>sh</w:t>
             </w:r>
             <w:proofErr w:type="spellEnd"/>
             <w:r>
@@ -351,7 +351,7 @@
               <w:jc w:val="both"/>
             </w:pPr>
             <w:r>
-              <w:t>Bricklayer Mason</w:t>
+              <w:t>Building Painter</w:t>
             </w:r>
           </w:p>
         </w:tc>
@@ -1225,19 +1225,13 @@
               <w:t>Experienced in instructing, teaching a</w:t>
             </w:r>
             <w:r>
-              <w:t xml:space="preserve">nd managing Bricklayer Mason and </w:t>
-            </w:r>
-            <w:r>
-              <w:t xml:space="preserve"> </w:t>
-            </w:r>
-            <w:r>
-              <w:t xml:space="preserve">Construction </w:t>
-            </w:r>
-            <w:r>
-              <w:t>related trades Training cl</w:t>
-            </w:r>
-            <w:r>
-              <w:t>asses</w:t>
+              <w:t>nd managing Building Painter</w:t>
+            </w:r>
+            <w:r>
+              <w:t xml:space="preserve"> and construction related trades Training cla</w:t>
+            </w:r>
+            <w:r>
+              <w:t xml:space="preserve">sses </w:t>
             </w:r>
             <w:r>
               <w:t xml:space="preserve">  for vocational training and employment,</w:t>
@@ -1288,7 +1282,7 @@
             </w:pPr>
             <w:r>
               <w:lastRenderedPageBreak/>
-              <w:t>Worked as a Bricklayer Mason</w:t>
+              <w:t>Worked as a Building Painter</w:t>
             </w:r>
             <w:r>
               <w:t xml:space="preserve"> and Trainer,</w:t>
@@ -1307,7 +1301,7 @@
               <w:t>Deliver the</w:t>
             </w:r>
             <w:r>
-              <w:t xml:space="preserve"> training on Bricklayer Mason</w:t>
+              <w:t xml:space="preserve"> training on Building Painter</w:t>
             </w:r>
             <w:r>
               <w:t xml:space="preserve"> and safety management,</w:t>
@@ -1619,13 +1613,23 @@
         </w:rPr>
       </w:pPr>
       <w:proofErr w:type="spellStart"/>
-      <w:r>
-        <w:t>Parkesh</w:t>
+      <w:proofErr w:type="gramStart"/>
+      <w:r>
+        <w:t>Parka</w:t>
+      </w:r>
+      <w:r>
+        <w:t>sh</w:t>
       </w:r>
       <w:proofErr w:type="spellEnd"/>
       <w:r>
-        <w:t xml:space="preserve">  Basnet</w:t>
-      </w:r>
+        <w:t xml:space="preserve">  </w:t>
+      </w:r>
+      <w:proofErr w:type="spellStart"/>
+      <w:r>
+        <w:t>Basnet</w:t>
+      </w:r>
+      <w:proofErr w:type="spellEnd"/>
+      <w:proofErr w:type="gramEnd"/>
       <w:r>
         <w:tab/>
       </w:r>
@@ -1757,11 +1761,11 @@
     <w:p>
       <w:proofErr w:type="spellStart"/>
       <w:r>
-        <w:t>SumanNath</w:t>
+        <w:t>Indra</w:t>
       </w:r>
       <w:proofErr w:type="spellEnd"/>
       <w:r>
-        <w:t xml:space="preserve"> Yogi</w:t>
+        <w:t xml:space="preserve"> Raj Sharma</w:t>
       </w:r>
       <w:r>
         <w:tab/>
